--- a/генетические операторы GPU(CUDA)/Псевдокоды.docx
+++ b/генетические операторы GPU(CUDA)/Псевдокоды.docx
@@ -33,49 +33,9 @@
           <w:ilvl w:val="0"/>
           <w:numId w:val="1"/>
         </w:numPr>
-        <w:rPr>
-          <w:highlight w:val="yellow"/>
-          <w:lang w:val="en-US"/>
-        </w:rPr>
-      </w:pPr>
-      <w:r>
-        <w:rPr>
-          <w:highlight w:val="yellow"/>
-          <w:lang w:val="en-US"/>
-        </w:rPr>
-        <w:t xml:space="preserve">For (I = 1; I &lt; </w:t>
-      </w:r>
-      <w:proofErr w:type="spellStart"/>
-      <w:r>
-        <w:rPr>
-          <w:highlight w:val="yellow"/>
-          <w:lang w:val="en-US"/>
-        </w:rPr>
-        <w:t>NumVar</w:t>
-      </w:r>
-      <w:proofErr w:type="spellEnd"/>
-      <w:r>
-        <w:rPr>
-          <w:highlight w:val="yellow"/>
-          <w:lang w:val="en-US"/>
-        </w:rPr>
-        <w:t xml:space="preserve">; </w:t>
-      </w:r>
-      <w:proofErr w:type="spellStart"/>
-      <w:r>
-        <w:rPr>
-          <w:highlight w:val="yellow"/>
-          <w:lang w:val="en-US"/>
-        </w:rPr>
-        <w:t>i</w:t>
-      </w:r>
-      <w:proofErr w:type="spellEnd"/>
-      <w:r>
-        <w:rPr>
-          <w:highlight w:val="yellow"/>
-          <w:lang w:val="en-US"/>
-        </w:rPr>
-        <w:t>++){</w:t>
+      </w:pPr>
+      <w:r>
+        <w:t>Копирование особей родителей в память видеокарты</w:t>
       </w:r>
     </w:p>
     <w:p>
@@ -85,9 +45,38 @@
           <w:ilvl w:val="0"/>
           <w:numId w:val="1"/>
         </w:numPr>
-      </w:pPr>
-      <w:r>
-        <w:t>Определение места кроссинговера</w:t>
+        <w:ind w:left="709" w:hanging="349"/>
+      </w:pPr>
+      <w:r>
+        <w:t xml:space="preserve">Пока </w:t>
+      </w:r>
+      <w:proofErr w:type="spellStart"/>
+      <w:r>
+        <w:rPr>
+          <w:lang w:val="en-US"/>
+        </w:rPr>
+        <w:t>i</w:t>
+      </w:r>
+      <w:proofErr w:type="spellEnd"/>
+      <w:r>
+        <w:t xml:space="preserve"> &lt; число вариантов кроссинговера</w:t>
+      </w:r>
+      <w:r>
+        <w:t xml:space="preserve"> </w:t>
+      </w:r>
+      <w:r>
+        <w:t>(</w:t>
+      </w:r>
+      <w:proofErr w:type="spellStart"/>
+      <w:r>
+        <w:rPr>
+          <w:lang w:val="en-US"/>
+        </w:rPr>
+        <w:t>NumVar</w:t>
+      </w:r>
+      <w:proofErr w:type="spellEnd"/>
+      <w:r>
+        <w:t>)</w:t>
       </w:r>
     </w:p>
     <w:p>
@@ -97,9 +86,31 @@
           <w:ilvl w:val="0"/>
           <w:numId w:val="1"/>
         </w:numPr>
-      </w:pPr>
-      <w:r>
-        <w:t>создание потомка 1</w:t>
+        <w:ind w:left="1276" w:hanging="916"/>
+      </w:pPr>
+      <w:r>
+        <w:t>Определение места кроссинговера</w:t>
+      </w:r>
+      <w:r>
+        <w:t xml:space="preserve"> (</w:t>
+      </w:r>
+      <w:r>
+        <w:rPr>
+          <w:lang w:val="en-US"/>
+        </w:rPr>
+        <w:t>cross</w:t>
+      </w:r>
+      <w:r>
+        <w:t>_</w:t>
+      </w:r>
+      <w:r>
+        <w:rPr>
+          <w:lang w:val="en-US"/>
+        </w:rPr>
+        <w:t>place</w:t>
+      </w:r>
+      <w:r>
+        <w:t>)</w:t>
       </w:r>
     </w:p>
     <w:p>
@@ -109,27 +120,38 @@
           <w:ilvl w:val="0"/>
           <w:numId w:val="1"/>
         </w:numPr>
-      </w:pPr>
-      <w:proofErr w:type="gramStart"/>
+        <w:ind w:left="1276" w:hanging="916"/>
+      </w:pPr>
+      <w:r>
+        <w:t>создание потомка 1</w:t>
+      </w:r>
+    </w:p>
+    <w:p>
+      <w:pPr>
+        <w:pStyle w:val="a3"/>
+        <w:numPr>
+          <w:ilvl w:val="0"/>
+          <w:numId w:val="1"/>
+        </w:numPr>
+        <w:ind w:left="1276" w:hanging="916"/>
+      </w:pPr>
       <w:r>
         <w:t>создание потомка 2</w:t>
       </w:r>
-      <w:r>
-        <w:rPr>
-          <w:highlight w:val="yellow"/>
-          <w:lang w:val="en-US"/>
-        </w:rPr>
-        <w:t>}</w:t>
-      </w:r>
-      <w:proofErr w:type="gramEnd"/>
-    </w:p>
-    <w:p>
-      <w:pPr>
-        <w:rPr>
-          <w:lang w:val="en-US"/>
-        </w:rPr>
-      </w:pPr>
-    </w:p>
+    </w:p>
+    <w:p>
+      <w:pPr>
+        <w:pStyle w:val="a3"/>
+        <w:numPr>
+          <w:ilvl w:val="0"/>
+          <w:numId w:val="1"/>
+        </w:numPr>
+      </w:pPr>
+      <w:r>
+        <w:t>Копирование особей потомков в память хоста</w:t>
+      </w:r>
+    </w:p>
+    <w:p/>
     <w:p>
       <w:pPr>
         <w:pStyle w:val="a3"/>
@@ -152,49 +174,12 @@
           <w:ilvl w:val="0"/>
           <w:numId w:val="3"/>
         </w:numPr>
-        <w:rPr>
-          <w:highlight w:val="yellow"/>
-          <w:lang w:val="en-US"/>
-        </w:rPr>
-      </w:pPr>
-      <w:r>
-        <w:rPr>
-          <w:highlight w:val="yellow"/>
-          <w:lang w:val="en-US"/>
-        </w:rPr>
-        <w:t xml:space="preserve">For (I  = 1; I &lt; </w:t>
-      </w:r>
-      <w:proofErr w:type="spellStart"/>
-      <w:r>
-        <w:rPr>
-          <w:highlight w:val="yellow"/>
-          <w:lang w:val="en-US"/>
-        </w:rPr>
-        <w:t>NumVar</w:t>
-      </w:r>
-      <w:proofErr w:type="spellEnd"/>
-      <w:r>
-        <w:rPr>
-          <w:highlight w:val="yellow"/>
-          <w:lang w:val="en-US"/>
-        </w:rPr>
-        <w:t xml:space="preserve">;  </w:t>
-      </w:r>
-      <w:proofErr w:type="spellStart"/>
-      <w:r>
-        <w:rPr>
-          <w:highlight w:val="yellow"/>
-          <w:lang w:val="en-US"/>
-        </w:rPr>
-        <w:t>i</w:t>
-      </w:r>
-      <w:proofErr w:type="spellEnd"/>
-      <w:r>
-        <w:rPr>
-          <w:highlight w:val="yellow"/>
-          <w:lang w:val="en-US"/>
-        </w:rPr>
-        <w:t>++){</w:t>
+      </w:pPr>
+      <w:r>
+        <w:t xml:space="preserve">Копирование особи </w:t>
+      </w:r>
+      <w:r>
+        <w:t>в память видеокарты</w:t>
       </w:r>
     </w:p>
     <w:p>
@@ -204,12 +189,37 @@
           <w:ilvl w:val="0"/>
           <w:numId w:val="3"/>
         </w:numPr>
+      </w:pPr>
+      <w:r>
+        <w:t xml:space="preserve">Пока </w:t>
+      </w:r>
+      <w:proofErr w:type="spellStart"/>
+      <w:r>
         <w:rPr>
           <w:lang w:val="en-US"/>
         </w:rPr>
-      </w:pPr>
-      <w:r>
-        <w:t>Определение степени мутации</w:t>
+        <w:t>i</w:t>
+      </w:r>
+      <w:proofErr w:type="spellEnd"/>
+      <w:r>
+        <w:t xml:space="preserve"> &lt; число вариантов </w:t>
+      </w:r>
+      <w:r>
+        <w:t xml:space="preserve">мутации </w:t>
+      </w:r>
+      <w:r>
+        <w:t>(</w:t>
+      </w:r>
+      <w:proofErr w:type="spellStart"/>
+      <w:r>
+        <w:rPr>
+          <w:lang w:val="en-US"/>
+        </w:rPr>
+        <w:t>NumVar</w:t>
+      </w:r>
+      <w:proofErr w:type="spellEnd"/>
+      <w:r>
+        <w:t>)</w:t>
       </w:r>
     </w:p>
     <w:p>
@@ -219,12 +229,13 @@
           <w:ilvl w:val="0"/>
           <w:numId w:val="3"/>
         </w:numPr>
-        <w:rPr>
-          <w:lang w:val="en-US"/>
-        </w:rPr>
-      </w:pPr>
-      <w:r>
-        <w:t>Определение места мутации</w:t>
+        <w:ind w:left="1276" w:hanging="916"/>
+      </w:pPr>
+      <w:r>
+        <w:t>Определение степени мутации</w:t>
+      </w:r>
+      <w:r>
+        <w:t xml:space="preserve"> </w:t>
       </w:r>
     </w:p>
     <w:p>
@@ -234,73 +245,116 @@
           <w:ilvl w:val="0"/>
           <w:numId w:val="3"/>
         </w:numPr>
+        <w:ind w:left="1276" w:hanging="916"/>
+      </w:pPr>
+      <w:r>
+        <w:t>Определение места мутации</w:t>
+      </w:r>
+      <w:r>
+        <w:t xml:space="preserve"> </w:t>
+      </w:r>
+      <w:r>
+        <w:t>(</w:t>
+      </w:r>
+      <w:proofErr w:type="spellStart"/>
+      <w:r>
         <w:rPr>
           <w:lang w:val="en-US"/>
         </w:rPr>
+        <w:t>mut</w:t>
+      </w:r>
+      <w:proofErr w:type="spellEnd"/>
+      <w:r>
+        <w:t>_</w:t>
+      </w:r>
+      <w:r>
+        <w:rPr>
+          <w:lang w:val="en-US"/>
+        </w:rPr>
+        <w:t>place</w:t>
+      </w:r>
+      <w:r>
+        <w:t>)</w:t>
+      </w:r>
+    </w:p>
+    <w:p>
+      <w:pPr>
+        <w:pStyle w:val="a3"/>
+        <w:numPr>
+          <w:ilvl w:val="0"/>
+          <w:numId w:val="3"/>
+        </w:numPr>
+        <w:ind w:left="1276" w:hanging="916"/>
+        <w:rPr>
+          <w:lang w:val="en-US"/>
+        </w:rPr>
       </w:pPr>
       <w:r>
         <w:t>Создание мутировавшей особи</w:t>
       </w:r>
-      <w:proofErr w:type="gramStart"/>
       <w:r>
         <w:rPr>
           <w:lang w:val="en-US"/>
         </w:rPr>
         <w:t xml:space="preserve"> </w:t>
       </w:r>
-      <w:r>
-        <w:rPr>
-          <w:highlight w:val="yellow"/>
-          <w:lang w:val="en-US"/>
-        </w:rPr>
-        <w:t>}</w:t>
-      </w:r>
-      <w:proofErr w:type="gramEnd"/>
+    </w:p>
+    <w:p>
+      <w:pPr>
+        <w:pStyle w:val="a3"/>
+        <w:numPr>
+          <w:ilvl w:val="0"/>
+          <w:numId w:val="3"/>
+        </w:numPr>
+      </w:pPr>
+      <w:r>
+        <w:t>Копировани</w:t>
+      </w:r>
+      <w:r>
+        <w:t>е особи</w:t>
+      </w:r>
+      <w:r>
+        <w:t xml:space="preserve"> потомков в память хоста</w:t>
+      </w:r>
     </w:p>
     <w:p/>
     <w:p>
-      <w:pPr>
-        <w:rPr>
-          <w:highlight w:val="red"/>
-        </w:rPr>
-      </w:pPr>
-      <w:proofErr w:type="gramStart"/>
-      <w:r>
-        <w:rPr>
-          <w:highlight w:val="red"/>
-        </w:rPr>
-        <w:t>Заменить на код</w:t>
-      </w:r>
-      <w:proofErr w:type="gramEnd"/>
-      <w:r>
-        <w:rPr>
-          <w:highlight w:val="red"/>
-        </w:rPr>
-        <w:t xml:space="preserve"> + </w:t>
-      </w:r>
-      <w:r>
-        <w:rPr>
-          <w:highlight w:val="red"/>
-          <w:lang w:val="en-US"/>
-        </w:rPr>
-        <w:t>CUDA</w:t>
-      </w:r>
-      <w:r>
-        <w:rPr>
-          <w:highlight w:val="red"/>
-        </w:rPr>
-        <w:t xml:space="preserve"> код </w:t>
-      </w:r>
-    </w:p>
-    <w:p>
-      <w:r>
-        <w:rPr>
-          <w:highlight w:val="red"/>
-        </w:rPr>
-        <w:t>Оформить в виде картинки</w:t>
-      </w:r>
-      <w:r>
-        <w:t xml:space="preserve"> </w:t>
+      <w:r>
+        <w:t>Тема</w:t>
+      </w:r>
+    </w:p>
+    <w:p>
+      <w:r>
+        <w:t>Организация параллельных генетических вычислений на графических мультипроцессорах.</w:t>
+      </w:r>
+    </w:p>
+    <w:p>
+      <w:r>
+        <w:object w:dxaOrig="7337" w:dyaOrig="16639">
+          <v:shapetype id="_x0000_t75" coordsize="21600,21600" o:spt="75" o:preferrelative="t" path="m@4@5l@4@11@9@11@9@5xe" filled="f" stroked="f">
+            <v:stroke joinstyle="miter"/>
+            <v:formulas>
+              <v:f eqn="if lineDrawn pixelLineWidth 0"/>
+              <v:f eqn="sum @0 1 0"/>
+              <v:f eqn="sum 0 0 @1"/>
+              <v:f eqn="prod @2 1 2"/>
+              <v:f eqn="prod @3 21600 pixelWidth"/>
+              <v:f eqn="prod @3 21600 pixelHeight"/>
+              <v:f eqn="sum @0 0 1"/>
+              <v:f eqn="prod @6 1 2"/>
+              <v:f eqn="prod @7 21600 pixelWidth"/>
+              <v:f eqn="sum @8 21600 0"/>
+              <v:f eqn="prod @7 21600 pixelHeight"/>
+              <v:f eqn="sum @10 21600 0"/>
+            </v:formulas>
+            <v:path o:extrusionok="f" gradientshapeok="t" o:connecttype="rect"/>
+            <o:lock v:ext="edit" aspectratio="t"/>
+          </v:shapetype>
+          <v:shape id="_x0000_i1025" type="#_x0000_t75" style="width:321pt;height:728.25pt" o:ole="">
+            <v:imagedata r:id="rId6" o:title=""/>
+          </v:shape>
+          <o:OLEObject Type="Embed" ProgID="Visio.Drawing.11" ShapeID="_x0000_i1025" DrawAspect="Content" ObjectID="_1554114629" r:id="rId7"/>
+        </w:object>
       </w:r>
       <w:bookmarkStart w:id="0" w:name="_GoBack"/>
       <w:bookmarkEnd w:id="0"/>
@@ -318,6 +372,92 @@
 <file path=word/numbering.xml><?xml version="1.0" encoding="utf-8"?>
 <w:numbering xmlns:wpc="http://schemas.microsoft.com/office/word/2010/wordprocessingCanvas" xmlns:mc="http://schemas.openxmlformats.org/markup-compatibility/2006" xmlns:o="urn:schemas-microsoft-com:office:office" xmlns:r="http://schemas.openxmlformats.org/officeDocument/2006/relationships" xmlns:m="http://schemas.openxmlformats.org/officeDocument/2006/math" xmlns:v="urn:schemas-microsoft-com:vml" xmlns:wp14="http://schemas.microsoft.com/office/word/2010/wordprocessingDrawing" xmlns:wp="http://schemas.openxmlformats.org/drawingml/2006/wordprocessingDrawing" xmlns:w10="urn:schemas-microsoft-com:office:word" xmlns:w="http://schemas.openxmlformats.org/wordprocessingml/2006/main" xmlns:w14="http://schemas.microsoft.com/office/word/2010/wordml" xmlns:wpg="http://schemas.microsoft.com/office/word/2010/wordprocessingGroup" xmlns:wpi="http://schemas.microsoft.com/office/word/2010/wordprocessingInk" xmlns:wne="http://schemas.microsoft.com/office/word/2006/wordml" xmlns:wps="http://schemas.microsoft.com/office/word/2010/wordprocessingShape" mc:Ignorable="w14 wp14">
   <w:abstractNum w:abstractNumId="0">
+    <w:nsid w:val="14344317"/>
+    <w:multiLevelType w:val="hybridMultilevel"/>
+    <w:tmpl w:val="19206164"/>
+    <w:lvl w:ilvl="0" w:tplc="0419000F">
+      <w:start w:val="1"/>
+      <w:numFmt w:val="decimal"/>
+      <w:lvlText w:val="%1."/>
+      <w:lvlJc w:val="left"/>
+      <w:pPr>
+        <w:ind w:left="720" w:hanging="360"/>
+      </w:pPr>
+    </w:lvl>
+    <w:lvl w:ilvl="1" w:tplc="04190019" w:tentative="1">
+      <w:start w:val="1"/>
+      <w:numFmt w:val="lowerLetter"/>
+      <w:lvlText w:val="%2."/>
+      <w:lvlJc w:val="left"/>
+      <w:pPr>
+        <w:ind w:left="1440" w:hanging="360"/>
+      </w:pPr>
+    </w:lvl>
+    <w:lvl w:ilvl="2" w:tplc="0419001B" w:tentative="1">
+      <w:start w:val="1"/>
+      <w:numFmt w:val="lowerRoman"/>
+      <w:lvlText w:val="%3."/>
+      <w:lvlJc w:val="right"/>
+      <w:pPr>
+        <w:ind w:left="2160" w:hanging="180"/>
+      </w:pPr>
+    </w:lvl>
+    <w:lvl w:ilvl="3" w:tplc="0419000F" w:tentative="1">
+      <w:start w:val="1"/>
+      <w:numFmt w:val="decimal"/>
+      <w:lvlText w:val="%4."/>
+      <w:lvlJc w:val="left"/>
+      <w:pPr>
+        <w:ind w:left="2880" w:hanging="360"/>
+      </w:pPr>
+    </w:lvl>
+    <w:lvl w:ilvl="4" w:tplc="04190019" w:tentative="1">
+      <w:start w:val="1"/>
+      <w:numFmt w:val="lowerLetter"/>
+      <w:lvlText w:val="%5."/>
+      <w:lvlJc w:val="left"/>
+      <w:pPr>
+        <w:ind w:left="3600" w:hanging="360"/>
+      </w:pPr>
+    </w:lvl>
+    <w:lvl w:ilvl="5" w:tplc="0419001B" w:tentative="1">
+      <w:start w:val="1"/>
+      <w:numFmt w:val="lowerRoman"/>
+      <w:lvlText w:val="%6."/>
+      <w:lvlJc w:val="right"/>
+      <w:pPr>
+        <w:ind w:left="4320" w:hanging="180"/>
+      </w:pPr>
+    </w:lvl>
+    <w:lvl w:ilvl="6" w:tplc="0419000F" w:tentative="1">
+      <w:start w:val="1"/>
+      <w:numFmt w:val="decimal"/>
+      <w:lvlText w:val="%7."/>
+      <w:lvlJc w:val="left"/>
+      <w:pPr>
+        <w:ind w:left="5040" w:hanging="360"/>
+      </w:pPr>
+    </w:lvl>
+    <w:lvl w:ilvl="7" w:tplc="04190019" w:tentative="1">
+      <w:start w:val="1"/>
+      <w:numFmt w:val="lowerLetter"/>
+      <w:lvlText w:val="%8."/>
+      <w:lvlJc w:val="left"/>
+      <w:pPr>
+        <w:ind w:left="5760" w:hanging="360"/>
+      </w:pPr>
+    </w:lvl>
+    <w:lvl w:ilvl="8" w:tplc="0419001B" w:tentative="1">
+      <w:start w:val="1"/>
+      <w:numFmt w:val="lowerRoman"/>
+      <w:lvlText w:val="%9."/>
+      <w:lvlJc w:val="right"/>
+      <w:pPr>
+        <w:ind w:left="6480" w:hanging="180"/>
+      </w:pPr>
+    </w:lvl>
+  </w:abstractNum>
+  <w:abstractNum w:abstractNumId="1">
     <w:nsid w:val="20F92D0F"/>
     <w:multiLevelType w:val="hybridMultilevel"/>
     <w:tmpl w:val="995866F8"/>
@@ -430,20 +570,23 @@
       </w:rPr>
     </w:lvl>
   </w:abstractNum>
-  <w:abstractNum w:abstractNumId="1">
+  <w:abstractNum w:abstractNumId="2">
     <w:nsid w:val="56EF59F2"/>
     <w:multiLevelType w:val="hybridMultilevel"/>
-    <w:tmpl w:val="AA3C3130"/>
-    <w:lvl w:ilvl="0" w:tplc="0419000F">
+    <w:tmpl w:val="5B1C94C0"/>
+    <w:lvl w:ilvl="0" w:tplc="5EF8E2B8">
       <w:start w:val="1"/>
       <w:numFmt w:val="decimal"/>
-      <w:lvlText w:val="%1."/>
+      <w:lvlText w:val="%1"/>
       <w:lvlJc w:val="left"/>
       <w:pPr>
         <w:ind w:left="720" w:hanging="360"/>
       </w:pPr>
-    </w:lvl>
-    <w:lvl w:ilvl="1" w:tplc="04190019" w:tentative="1">
+      <w:rPr>
+        <w:rFonts w:hint="default"/>
+      </w:rPr>
+    </w:lvl>
+    <w:lvl w:ilvl="1" w:tplc="04190019">
       <w:start w:val="1"/>
       <w:numFmt w:val="lowerLetter"/>
       <w:lvlText w:val="%2."/>
@@ -516,18 +659,21 @@
       </w:pPr>
     </w:lvl>
   </w:abstractNum>
-  <w:abstractNum w:abstractNumId="2">
+  <w:abstractNum w:abstractNumId="3">
     <w:nsid w:val="72421B24"/>
     <w:multiLevelType w:val="hybridMultilevel"/>
-    <w:tmpl w:val="F2E26ACA"/>
-    <w:lvl w:ilvl="0" w:tplc="0419000F">
+    <w:tmpl w:val="0C2AF082"/>
+    <w:lvl w:ilvl="0" w:tplc="B9EE97E8">
       <w:start w:val="1"/>
       <w:numFmt w:val="decimal"/>
-      <w:lvlText w:val="%1."/>
+      <w:lvlText w:val="%1"/>
       <w:lvlJc w:val="left"/>
       <w:pPr>
         <w:ind w:left="720" w:hanging="360"/>
       </w:pPr>
+      <w:rPr>
+        <w:rFonts w:hint="default"/>
+      </w:rPr>
     </w:lvl>
     <w:lvl w:ilvl="1" w:tplc="04190019" w:tentative="1">
       <w:start w:val="1"/>
@@ -603,13 +749,16 @@
     </w:lvl>
   </w:abstractNum>
   <w:num w:numId="1">
+    <w:abstractNumId w:val="2"/>
+  </w:num>
+  <w:num w:numId="2">
     <w:abstractNumId w:val="1"/>
   </w:num>
-  <w:num w:numId="2">
+  <w:num w:numId="3">
+    <w:abstractNumId w:val="3"/>
+  </w:num>
+  <w:num w:numId="4">
     <w:abstractNumId w:val="0"/>
-  </w:num>
-  <w:num w:numId="3">
-    <w:abstractNumId w:val="2"/>
   </w:num>
 </w:numbering>
 </file>
